--- a/On Sparse Spanners of Weighted Graph.docx
+++ b/On Sparse Spanners of Weighted Graph.docx
@@ -2840,7 +2840,19 @@
           <w:rPr>
             <w:rFonts w:ascii="Cambria Math" w:hAnsi="Cambria Math"/>
           </w:rPr>
-          <m:t xml:space="preserve"> (r=2k-1)</m:t>
+          <m:t xml:space="preserve"> </m:t>
+        </m:r>
+        <m:r>
+          <w:rPr>
+            <w:rFonts w:ascii="Cambria Math" w:hAnsi="Cambria Math"/>
+          </w:rPr>
+          <m:t>,</m:t>
+        </m:r>
+        <m:r>
+          <w:rPr>
+            <w:rFonts w:ascii="Cambria Math" w:hAnsi="Cambria Math"/>
+          </w:rPr>
+          <m:t>(r=2k-1)</m:t>
         </m:r>
       </m:oMath>
       <w:r>
@@ -3347,7 +3359,14 @@
             <w:rFonts w:ascii="Cambria Math" w:eastAsiaTheme="minorEastAsia" w:hAnsi="Cambria Math"/>
             <w:lang w:bidi="he-IL"/>
           </w:rPr>
-          <m:t>size(</m:t>
+          <m:t>S</m:t>
+        </m:r>
+        <m:r>
+          <w:rPr>
+            <w:rFonts w:ascii="Cambria Math" w:eastAsiaTheme="minorEastAsia" w:hAnsi="Cambria Math"/>
+            <w:lang w:bidi="he-IL"/>
+          </w:rPr>
+          <m:t>ize(</m:t>
         </m:r>
         <m:sSup>
           <m:sSupPr>
@@ -3454,7 +3473,21 @@
           <w:lang w:bidi="he-IL"/>
         </w:rPr>
         <w:lastRenderedPageBreak/>
-        <w:t xml:space="preserve">Since the upper bound decrease when r is increased, we can see that </w:t>
+        <w:t>Since the upper bound decrease when r increase</w:t>
+      </w:r>
+      <w:r>
+        <w:rPr>
+          <w:rFonts w:eastAsiaTheme="minorEastAsia"/>
+          <w:lang w:bidi="he-IL"/>
+        </w:rPr>
+        <w:t>s</w:t>
+      </w:r>
+      <w:r>
+        <w:rPr>
+          <w:rFonts w:eastAsiaTheme="minorEastAsia"/>
+          <w:lang w:bidi="he-IL"/>
+        </w:rPr>
+        <w:t xml:space="preserve">, we can see that </w:t>
       </w:r>
       <m:oMath>
         <m:r>
@@ -4164,7 +4197,28 @@
           <w:rFonts w:eastAsiaTheme="minorEastAsia"/>
           <w:lang w:bidi="he-IL"/>
         </w:rPr>
-        <w:t xml:space="preserve"> Figure 4a includes graphs whom their weight of each edge is selected randomly between 1 to 100 and figure 5 is with graph whom their weight of each edge is 1 (figure 4b is a closeup to figure 4a).</w:t>
+        <w:t xml:space="preserve"> Figure 4a includes graphs whom their weight of each edge is selected randomly between 1 to 100 and figure 5 </w:t>
+      </w:r>
+      <w:r>
+        <w:rPr>
+          <w:rFonts w:eastAsiaTheme="minorEastAsia"/>
+          <w:lang w:bidi="he-IL"/>
+        </w:rPr>
+        <w:t>includes graphs</w:t>
+      </w:r>
+      <w:r>
+        <w:rPr>
+          <w:rFonts w:eastAsiaTheme="minorEastAsia"/>
+          <w:lang w:bidi="he-IL"/>
+        </w:rPr>
+        <w:t xml:space="preserve"> </w:t>
+      </w:r>
+      <w:r>
+        <w:rPr>
+          <w:rFonts w:eastAsiaTheme="minorEastAsia"/>
+          <w:lang w:bidi="he-IL"/>
+        </w:rPr>
+        <w:t>whom their weight of each edge is 1 (figure 4b is a closeup to figure 4a).</w:t>
       </w:r>
     </w:p>
     <w:p>
@@ -5308,7 +5362,7 @@
           <w:rFonts w:eastAsiaTheme="minorEastAsia"/>
           <w:lang w:bidi="he-IL"/>
         </w:rPr>
-        <w:t xml:space="preserve">The result provided in the next page (figures 6) is of the following format: The </w:t>
+        <w:t xml:space="preserve">The result provided in the next page (figure 6) is of the following format: The </w:t>
       </w:r>
       <w:r>
         <w:rPr>
@@ -5392,14 +5446,70 @@
           <w:rFonts w:eastAsiaTheme="minorEastAsia"/>
           <w:lang w:bidi="he-IL"/>
         </w:rPr>
-        <w:t>he average stretch factor does not significantly change between the original graph and the spanner</w:t>
-      </w:r>
-      <w:r>
-        <w:rPr>
-          <w:rFonts w:eastAsiaTheme="minorEastAsia"/>
-          <w:lang w:bidi="he-IL"/>
-        </w:rPr>
-        <w:t>.</w:t>
+        <w:t xml:space="preserve">he average </w:t>
+      </w:r>
+      <w:r>
+        <w:rPr>
+          <w:rFonts w:eastAsiaTheme="minorEastAsia"/>
+          <w:lang w:bidi="he-IL"/>
+        </w:rPr>
+        <w:t>short distance</w:t>
+      </w:r>
+      <w:r>
+        <w:rPr>
+          <w:rFonts w:eastAsiaTheme="minorEastAsia"/>
+          <w:lang w:bidi="he-IL"/>
+        </w:rPr>
+        <w:t xml:space="preserve"> does not significantly change between the original graph and the spanner</w:t>
+      </w:r>
+      <w:r>
+        <w:rPr>
+          <w:rFonts w:eastAsiaTheme="minorEastAsia"/>
+          <w:lang w:bidi="he-IL"/>
+        </w:rPr>
+        <w:t xml:space="preserve">. Although, we can see that the </w:t>
+      </w:r>
+      <w:r>
+        <w:rPr>
+          <w:rFonts w:eastAsiaTheme="minorEastAsia"/>
+          <w:lang w:bidi="he-IL"/>
+        </w:rPr>
+        <w:t xml:space="preserve">average </w:t>
+      </w:r>
+      <w:r>
+        <w:rPr>
+          <w:rFonts w:eastAsiaTheme="minorEastAsia"/>
+          <w:lang w:bidi="he-IL"/>
+        </w:rPr>
+        <w:t>short distanc</w:t>
+      </w:r>
+      <w:r>
+        <w:rPr>
+          <w:rFonts w:eastAsiaTheme="minorEastAsia"/>
+          <w:lang w:bidi="he-IL"/>
+        </w:rPr>
+        <w:t xml:space="preserve">e in the original graph is a bit grater than the </w:t>
+      </w:r>
+      <w:r>
+        <w:rPr>
+          <w:rFonts w:eastAsiaTheme="minorEastAsia"/>
+          <w:lang w:bidi="he-IL"/>
+        </w:rPr>
+        <w:t xml:space="preserve">average </w:t>
+      </w:r>
+      <w:r>
+        <w:rPr>
+          <w:rFonts w:eastAsiaTheme="minorEastAsia"/>
+          <w:lang w:bidi="he-IL"/>
+        </w:rPr>
+        <w:t>short distance</w:t>
+      </w:r>
+      <w:r>
+        <w:rPr>
+          <w:rFonts w:eastAsiaTheme="minorEastAsia"/>
+          <w:lang w:bidi="he-IL"/>
+        </w:rPr>
+        <w:t xml:space="preserve"> in the spanner. </w:t>
       </w:r>
     </w:p>
     <w:p>
@@ -5419,7 +5529,49 @@
           <w:rFonts w:eastAsiaTheme="minorEastAsia"/>
           <w:lang w:bidi="he-IL"/>
         </w:rPr>
-        <w:t xml:space="preserve">The maximum stretch number increases with the increase of the </w:t>
+        <w:t>The maximum</w:t>
+      </w:r>
+      <w:r>
+        <w:rPr>
+          <w:rFonts w:eastAsiaTheme="minorEastAsia"/>
+          <w:lang w:bidi="he-IL"/>
+        </w:rPr>
+        <w:t xml:space="preserve"> and average</w:t>
+      </w:r>
+      <w:r>
+        <w:rPr>
+          <w:rFonts w:eastAsiaTheme="minorEastAsia"/>
+          <w:lang w:bidi="he-IL"/>
+        </w:rPr>
+        <w:t xml:space="preserve"> stretch number</w:t>
+      </w:r>
+      <w:r>
+        <w:rPr>
+          <w:rFonts w:eastAsiaTheme="minorEastAsia"/>
+          <w:lang w:bidi="he-IL"/>
+        </w:rPr>
+        <w:t>s</w:t>
+      </w:r>
+      <w:r>
+        <w:rPr>
+          <w:rFonts w:eastAsiaTheme="minorEastAsia"/>
+          <w:lang w:bidi="he-IL"/>
+        </w:rPr>
+        <w:t xml:space="preserve"> increas</w:t>
+      </w:r>
+      <w:r>
+        <w:rPr>
+          <w:rFonts w:eastAsiaTheme="minorEastAsia"/>
+          <w:lang w:bidi="he-IL"/>
+        </w:rPr>
+        <w:t>e</w:t>
+      </w:r>
+      <w:r>
+        <w:rPr>
+          <w:rFonts w:eastAsiaTheme="minorEastAsia"/>
+          <w:lang w:bidi="he-IL"/>
+        </w:rPr>
+        <w:t xml:space="preserve"> with the increase of the </w:t>
       </w:r>
       <m:oMath>
         <m:r>
@@ -5440,29 +5592,28 @@
     </w:p>
     <w:p>
       <w:pPr>
-        <w:pStyle w:val="ListParagraph"/>
-        <w:rPr>
-          <w:rFonts w:eastAsiaTheme="minorEastAsia"/>
-          <w:lang w:bidi="he-IL"/>
-        </w:rPr>
-      </w:pPr>
-    </w:p>
-    <w:p>
-      <w:pPr>
-        <w:rPr>
-          <w:rFonts w:eastAsiaTheme="minorEastAsia"/>
-          <w:lang w:bidi="he-IL"/>
-        </w:rPr>
-      </w:pPr>
-    </w:p>
-    <w:p>
-      <w:pPr>
-        <w:rPr>
-          <w:rFonts w:eastAsiaTheme="minorEastAsia"/>
-          <w:lang w:bidi="he-IL"/>
-        </w:rPr>
-      </w:pPr>
-      <w:bookmarkStart w:id="16" w:name="_GoBack"/>
+        <w:rPr>
+          <w:rFonts w:eastAsiaTheme="minorEastAsia"/>
+          <w:lang w:bidi="he-IL"/>
+        </w:rPr>
+      </w:pPr>
+    </w:p>
+    <w:p>
+      <w:pPr>
+        <w:pStyle w:val="Caption"/>
+        <w:keepNext/>
+      </w:pPr>
+      <w:r>
+        <w:t>Figure 6</w:t>
+      </w:r>
+    </w:p>
+    <w:p>
+      <w:pPr>
+        <w:rPr>
+          <w:rFonts w:eastAsiaTheme="minorEastAsia"/>
+          <w:lang w:bidi="he-IL"/>
+        </w:rPr>
+      </w:pPr>
       <w:r>
         <w:rPr>
           <w:noProof/>
@@ -5508,7 +5659,6 @@
           </wp:inline>
         </w:drawing>
       </w:r>
-      <w:bookmarkEnd w:id="16"/>
     </w:p>
     <w:p>
       <w:pPr>
@@ -5606,7 +5756,7 @@
           <w:lang w:bidi="he-IL"/>
         </w:rPr>
       </w:pPr>
-      <w:bookmarkStart w:id="17" w:name="_Toc501907364"/>
+      <w:bookmarkStart w:id="16" w:name="_Toc501907364"/>
       <w:r>
         <w:rPr>
           <w:lang w:bidi="he-IL"/>
@@ -5614,7 +5764,7 @@
         <w:lastRenderedPageBreak/>
         <w:t>Conclusions</w:t>
       </w:r>
-      <w:bookmarkEnd w:id="17"/>
+      <w:bookmarkEnd w:id="16"/>
     </w:p>
     <w:p>
       <w:pPr>
@@ -5639,7 +5789,7 @@
           <w:lang w:bidi="he-IL"/>
         </w:rPr>
       </w:pPr>
-      <w:bookmarkStart w:id="18" w:name="_Toc501907365"/>
+      <w:bookmarkStart w:id="17" w:name="_Toc501907365"/>
       <w:r>
         <w:rPr>
           <w:lang w:bidi="he-IL"/>
@@ -5647,7 +5797,7 @@
         <w:lastRenderedPageBreak/>
         <w:t>Future Work</w:t>
       </w:r>
-      <w:bookmarkEnd w:id="18"/>
+      <w:bookmarkEnd w:id="17"/>
     </w:p>
     <w:p>
       <w:pPr>
@@ -5672,7 +5822,7 @@
           <w:lang w:bidi="he-IL"/>
         </w:rPr>
       </w:pPr>
-      <w:bookmarkStart w:id="19" w:name="_Toc501907366"/>
+      <w:bookmarkStart w:id="18" w:name="_Toc501907366"/>
       <w:r>
         <w:rPr>
           <w:lang w:bidi="he-IL"/>
@@ -5680,7 +5830,7 @@
         <w:lastRenderedPageBreak/>
         <w:t>Bibliography</w:t>
       </w:r>
-      <w:bookmarkEnd w:id="19"/>
+      <w:bookmarkEnd w:id="18"/>
     </w:p>
     <w:p>
       <w:pPr>
@@ -5697,32 +5847,23 @@
           <w:numId w:val="17"/>
         </w:numPr>
         <w:rPr>
-          <w:lang w:bidi="he-IL"/>
-        </w:rPr>
-      </w:pPr>
-      <w:r>
-        <w:rPr>
-          <w:rFonts w:ascii="Arial" w:hAnsi="Arial" w:cs="Arial"/>
-          <w:sz w:val="24"/>
-          <w:szCs w:val="24"/>
-        </w:rPr>
-        <w:t>“</w:t>
-      </w:r>
-      <w:r>
-        <w:rPr>
-          <w:rFonts w:ascii="Arial" w:hAnsi="Arial" w:cs="Arial"/>
-          <w:b/>
-          <w:bCs/>
-          <w:sz w:val="24"/>
-          <w:szCs w:val="24"/>
-        </w:rPr>
-        <w:t>On Sparse Spanners of Weighted Graphs</w:t>
-      </w:r>
-      <w:r>
-        <w:rPr>
-          <w:rFonts w:ascii="Arial" w:hAnsi="Arial" w:cs="Arial"/>
-          <w:sz w:val="24"/>
-          <w:szCs w:val="24"/>
+          <w:rFonts w:eastAsiaTheme="minorEastAsia"/>
+          <w:lang w:bidi="he-IL"/>
+        </w:rPr>
+      </w:pPr>
+      <w:bookmarkStart w:id="19" w:name="_GoBack"/>
+      <w:bookmarkEnd w:id="19"/>
+      <w:r>
+        <w:rPr>
+          <w:rFonts w:eastAsiaTheme="minorEastAsia"/>
+          <w:lang w:bidi="he-IL"/>
+        </w:rPr>
+        <w:t>“On Sparse Spanners of Weighted Graphs</w:t>
+      </w:r>
+      <w:r>
+        <w:rPr>
+          <w:rFonts w:eastAsiaTheme="minorEastAsia"/>
+          <w:lang w:bidi="he-IL"/>
         </w:rPr>
         <w:br/>
         <w:t xml:space="preserve">I. </w:t>
@@ -5730,61 +5871,41 @@
       <w:proofErr w:type="spellStart"/>
       <w:r>
         <w:rPr>
-          <w:rFonts w:ascii="Arial" w:hAnsi="Arial" w:cs="Arial"/>
-          <w:sz w:val="24"/>
-          <w:szCs w:val="24"/>
+          <w:rFonts w:eastAsiaTheme="minorEastAsia"/>
+          <w:lang w:bidi="he-IL"/>
         </w:rPr>
         <w:t>Althofer</w:t>
       </w:r>
       <w:proofErr w:type="spellEnd"/>
       <w:r>
         <w:rPr>
-          <w:rFonts w:ascii="Arial" w:hAnsi="Arial" w:cs="Arial"/>
-          <w:sz w:val="24"/>
-          <w:szCs w:val="24"/>
+          <w:rFonts w:eastAsiaTheme="minorEastAsia"/>
+          <w:lang w:bidi="he-IL"/>
         </w:rPr>
         <w:t xml:space="preserve">, G. Das, D. </w:t>
       </w:r>
       <w:proofErr w:type="spellStart"/>
       <w:r>
         <w:rPr>
-          <w:rFonts w:ascii="Arial" w:hAnsi="Arial" w:cs="Arial"/>
-          <w:sz w:val="24"/>
-          <w:szCs w:val="24"/>
-        </w:rPr>
-        <w:t>Dobk</w:t>
-      </w:r>
-      <w:r>
-        <w:rPr>
-          <w:rFonts w:ascii="Arial" w:hAnsi="Arial" w:cs="Arial"/>
-          <w:sz w:val="24"/>
-          <w:szCs w:val="24"/>
-        </w:rPr>
-        <w:t>in</w:t>
+          <w:rFonts w:eastAsiaTheme="minorEastAsia"/>
+          <w:lang w:bidi="he-IL"/>
+        </w:rPr>
+        <w:t>Dobkin</w:t>
       </w:r>
       <w:proofErr w:type="spellEnd"/>
       <w:r>
         <w:rPr>
-          <w:rFonts w:ascii="Arial" w:hAnsi="Arial" w:cs="Arial"/>
-          <w:sz w:val="24"/>
-          <w:szCs w:val="24"/>
+          <w:rFonts w:eastAsiaTheme="minorEastAsia"/>
+          <w:lang w:bidi="he-IL"/>
         </w:rPr>
         <w:t>, D. Joseph, and J. Soares</w:t>
       </w:r>
       <w:r>
         <w:rPr>
-          <w:rFonts w:ascii="Arial" w:hAnsi="Arial" w:cs="Arial"/>
-          <w:sz w:val="24"/>
-          <w:szCs w:val="24"/>
+          <w:rFonts w:eastAsiaTheme="minorEastAsia"/>
+          <w:lang w:bidi="he-IL"/>
         </w:rPr>
         <w:br/>
-      </w:r>
-      <w:r>
-        <w:rPr>
-          <w:rFonts w:ascii="Arial" w:hAnsi="Arial" w:cs="Arial"/>
-          <w:sz w:val="24"/>
-          <w:szCs w:val="24"/>
-        </w:rPr>
         <w:t>1993</w:t>
       </w:r>
     </w:p>
@@ -5848,7 +5969,7 @@
       <w:rPr>
         <w:noProof/>
       </w:rPr>
-      <w:t>14</w:t>
+      <w:t>13</w:t>
     </w:r>
     <w:r>
       <w:fldChar w:fldCharType="end"/>
@@ -9289,7 +9410,7 @@
 </file>
 
 <file path=customXml/itemProps1.xml><?xml version="1.0" encoding="utf-8"?>
-<ds:datastoreItem xmlns:ds="http://schemas.openxmlformats.org/officeDocument/2006/customXml" ds:itemID="{FC3F2B7D-495F-4F92-9535-27E9D5016C5F}">
+<ds:datastoreItem xmlns:ds="http://schemas.openxmlformats.org/officeDocument/2006/customXml" ds:itemID="{8BA5C44E-9F1B-49F6-B677-53369EBBAA10}">
   <ds:schemaRefs>
     <ds:schemaRef ds:uri="http://schemas.openxmlformats.org/officeDocument/2006/bibliography"/>
   </ds:schemaRefs>
